--- a/2021/Marcelo Sanches Resume Draft 2.docx
+++ b/2021/Marcelo Sanches Resume Draft 2.docx
@@ -546,33 +546,7 @@
           <w:color w:val="1F3864" w:themeColor="accent1" w:themeShade="80"/>
           <w:spacing w:val="0"/>
         </w:rPr>
-        <w:t>linkedin.com/in/big-</w:t>
-      </w:r>
-      <w:proofErr w:type="spellStart"/>
-      <w:r>
-        <w:rPr>
-          <w:rStyle w:val="IntenseReference"/>
-          <w:rFonts w:eastAsia="Times New Roman"/>
-          <w:b w:val="0"/>
-          <w:bCs/>
-          <w:smallCaps w:val="0"/>
-          <w:color w:val="1F3864" w:themeColor="accent1" w:themeShade="80"/>
-          <w:spacing w:val="0"/>
-        </w:rPr>
-        <w:t>bang.data</w:t>
-      </w:r>
-      <w:proofErr w:type="spellEnd"/>
-      <w:r>
-        <w:rPr>
-          <w:rStyle w:val="IntenseReference"/>
-          <w:rFonts w:eastAsia="Times New Roman"/>
-          <w:b w:val="0"/>
-          <w:bCs/>
-          <w:smallCaps w:val="0"/>
-          <w:color w:val="1F3864" w:themeColor="accent1" w:themeShade="80"/>
-          <w:spacing w:val="0"/>
-        </w:rPr>
-        <w:t xml:space="preserve"> </w:t>
+        <w:t xml:space="preserve">linkedin.com/in/big-bang.data </w:t>
       </w:r>
       <w:r>
         <w:rPr>
@@ -626,17 +600,19 @@
           <w:sz w:val="28"/>
           <w:szCs w:val="28"/>
         </w:rPr>
-        <w:fldChar w:fldCharType="separate"/>
-      </w:r>
-      <w:r>
-        <w:rPr>
-          <w:rFonts w:ascii="Times New Roman" w:eastAsia="Times New Roman" w:hAnsi="Times New Roman" w:cs="Times New Roman"/>
-          <w:bCs w:val="0"/>
+        <w:fldChar w:fldCharType="end"/>
+      </w:r>
+      <w:r>
+        <w:rPr>
+          <w:rStyle w:val="IntenseReference"/>
+          <w:rFonts w:eastAsia="Times New Roman"/>
+          <w:b w:val="0"/>
+          <w:bCs/>
+          <w:smallCaps w:val="0"/>
           <w:color w:val="1F3864" w:themeColor="accent1" w:themeShade="80"/>
-          <w:sz w:val="28"/>
-          <w:szCs w:val="28"/>
-        </w:rPr>
-        <w:fldChar w:fldCharType="end"/>
+          <w:spacing w:val="0"/>
+        </w:rPr>
+        <w:t xml:space="preserve">  </w:t>
       </w:r>
       <w:r>
         <w:rPr>
@@ -660,7 +636,7 @@
           <w:color w:val="1F3864" w:themeColor="accent1" w:themeShade="80"/>
           <w:spacing w:val="0"/>
         </w:rPr>
-        <w:t xml:space="preserve">  </w:t>
+        <w:t xml:space="preserve">  bigbangdata.github.io </w:t>
       </w:r>
       <w:r>
         <w:rPr>
@@ -672,7 +648,7 @@
           <w:color w:val="1F3864" w:themeColor="accent1" w:themeShade="80"/>
           <w:spacing w:val="0"/>
         </w:rPr>
-        <w:t xml:space="preserve">  bigbangdata.github.io </w:t>
+        <w:t xml:space="preserve">   </w:t>
       </w:r>
       <w:r>
         <w:rPr>
@@ -684,34 +660,8 @@
           <w:color w:val="1F3864" w:themeColor="accent1" w:themeShade="80"/>
           <w:spacing w:val="0"/>
         </w:rPr>
-        <w:t xml:space="preserve">   </w:t>
-      </w:r>
-      <w:r>
-        <w:rPr>
-          <w:rStyle w:val="IntenseReference"/>
-          <w:rFonts w:eastAsia="Times New Roman"/>
-          <w:b w:val="0"/>
-          <w:bCs/>
-          <w:smallCaps w:val="0"/>
-          <w:color w:val="1F3864" w:themeColor="accent1" w:themeShade="80"/>
-          <w:spacing w:val="0"/>
-        </w:rPr>
-        <w:t xml:space="preserve">      rpubs.com/</w:t>
-      </w:r>
-      <w:proofErr w:type="spellStart"/>
-      <w:r>
-        <w:rPr>
-          <w:rStyle w:val="IntenseReference"/>
-          <w:rFonts w:eastAsia="Times New Roman"/>
-          <w:b w:val="0"/>
-          <w:bCs/>
-          <w:smallCaps w:val="0"/>
-          <w:color w:val="1F3864" w:themeColor="accent1" w:themeShade="80"/>
-          <w:spacing w:val="0"/>
-        </w:rPr>
-        <w:t>BigBangData</w:t>
-      </w:r>
-      <w:proofErr w:type="spellEnd"/>
+        <w:t xml:space="preserve">      rpubs.com/BigBangData</w:t>
+      </w:r>
     </w:p>
     <w:p>
       <w:pPr>
@@ -739,15 +689,6 @@
           <w:szCs w:val="13"/>
         </w:rPr>
         <w:instrText xml:space="preserve"> INCLUDEPICTURE "https://www.iconsdb.com/icons/preview/color/1F3864/linkedin-3-xxl.png" \* MERGEFORMATINET </w:instrText>
-      </w:r>
-      <w:r>
-        <w:rPr>
-          <w:rFonts w:ascii="Times New Roman" w:eastAsia="Times New Roman" w:hAnsi="Times New Roman" w:cs="Times New Roman"/>
-          <w:bCs w:val="0"/>
-          <w:sz w:val="13"/>
-          <w:szCs w:val="13"/>
-        </w:rPr>
-        <w:fldChar w:fldCharType="separate"/>
       </w:r>
       <w:r>
         <w:rPr>
@@ -1016,95 +957,23 @@
           <w:color w:val="1F3864" w:themeColor="accent1" w:themeShade="80"/>
           <w:spacing w:val="-1"/>
         </w:rPr>
-        <w:t>Python (</w:t>
-      </w:r>
-      <w:proofErr w:type="spellStart"/>
+        <w:t xml:space="preserve">Python (Numpy, Pandas, Scikit-Learn), R (Tidyverse, data.table, knitr), SQL (MySQL, </w:t>
+      </w:r>
       <w:r>
         <w:rPr>
           <w:rFonts w:eastAsia="Times New Roman"/>
           <w:color w:val="1F3864" w:themeColor="accent1" w:themeShade="80"/>
           <w:spacing w:val="-1"/>
         </w:rPr>
-        <w:t>Numpy</w:t>
-      </w:r>
-      <w:proofErr w:type="spellEnd"/>
+        <w:t>T-SQL</w:t>
+      </w:r>
       <w:r>
         <w:rPr>
           <w:rFonts w:eastAsia="Times New Roman"/>
           <w:color w:val="1F3864" w:themeColor="accent1" w:themeShade="80"/>
           <w:spacing w:val="-1"/>
         </w:rPr>
-        <w:t>, Pandas, Scikit-Learn), R (</w:t>
-      </w:r>
-      <w:proofErr w:type="spellStart"/>
-      <w:r>
-        <w:rPr>
-          <w:rFonts w:eastAsia="Times New Roman"/>
-          <w:color w:val="1F3864" w:themeColor="accent1" w:themeShade="80"/>
-          <w:spacing w:val="-1"/>
-        </w:rPr>
-        <w:t>Tidyverse</w:t>
-      </w:r>
-      <w:proofErr w:type="spellEnd"/>
-      <w:r>
-        <w:rPr>
-          <w:rFonts w:eastAsia="Times New Roman"/>
-          <w:color w:val="1F3864" w:themeColor="accent1" w:themeShade="80"/>
-          <w:spacing w:val="-1"/>
-        </w:rPr>
-        <w:t xml:space="preserve">, </w:t>
-      </w:r>
-      <w:proofErr w:type="spellStart"/>
-      <w:r>
-        <w:rPr>
-          <w:rFonts w:eastAsia="Times New Roman"/>
-          <w:color w:val="1F3864" w:themeColor="accent1" w:themeShade="80"/>
-          <w:spacing w:val="-1"/>
-        </w:rPr>
-        <w:t>data.table</w:t>
-      </w:r>
-      <w:proofErr w:type="spellEnd"/>
-      <w:r>
-        <w:rPr>
-          <w:rFonts w:eastAsia="Times New Roman"/>
-          <w:color w:val="1F3864" w:themeColor="accent1" w:themeShade="80"/>
-          <w:spacing w:val="-1"/>
-        </w:rPr>
-        <w:t xml:space="preserve">, </w:t>
-      </w:r>
-      <w:proofErr w:type="spellStart"/>
-      <w:r>
-        <w:rPr>
-          <w:rFonts w:eastAsia="Times New Roman"/>
-          <w:color w:val="1F3864" w:themeColor="accent1" w:themeShade="80"/>
-          <w:spacing w:val="-1"/>
-        </w:rPr>
-        <w:t>knitr</w:t>
-      </w:r>
-      <w:proofErr w:type="spellEnd"/>
-      <w:r>
-        <w:rPr>
-          <w:rFonts w:eastAsia="Times New Roman"/>
-          <w:color w:val="1F3864" w:themeColor="accent1" w:themeShade="80"/>
-          <w:spacing w:val="-1"/>
-        </w:rPr>
-        <w:t xml:space="preserve">), SQL (MySQL, </w:t>
-      </w:r>
-      <w:r>
-        <w:rPr>
-          <w:rFonts w:eastAsia="Times New Roman"/>
-          <w:color w:val="1F3864" w:themeColor="accent1" w:themeShade="80"/>
-          <w:spacing w:val="-1"/>
-        </w:rPr>
-        <w:t>T-SQL</w:t>
-      </w:r>
-      <w:r>
-        <w:rPr>
-          <w:rFonts w:eastAsia="Times New Roman"/>
-          <w:color w:val="1F3864" w:themeColor="accent1" w:themeShade="80"/>
-          <w:spacing w:val="-1"/>
-        </w:rPr>
-        <w:t>), Git-Bash</w:t>
+        <w:t>)</w:t>
       </w:r>
     </w:p>
     <w:p>
@@ -1139,7 +1008,7 @@
           <w:color w:val="1F3864" w:themeColor="accent1" w:themeShade="80"/>
           <w:spacing w:val="-1"/>
         </w:rPr>
-        <w:t>Linux, BI Tools</w:t>
+        <w:t>Jupyter Notebook, RStudio, SSMS, SSRS, MS Office (Excel, Word, Visio, Visual Studio)</w:t>
       </w:r>
       <w:r>
         <w:rPr>
@@ -1147,7 +1016,7 @@
           <w:color w:val="1F3864" w:themeColor="accent1" w:themeShade="80"/>
           <w:spacing w:val="-1"/>
         </w:rPr>
-        <w:t xml:space="preserve"> (</w:t>
+        <w:t>, BI Tools</w:t>
       </w:r>
       <w:r>
         <w:rPr>
@@ -1155,7 +1024,7 @@
           <w:color w:val="1F3864" w:themeColor="accent1" w:themeShade="80"/>
           <w:spacing w:val="-1"/>
         </w:rPr>
-        <w:t>Sisense, Tableau)</w:t>
+        <w:t xml:space="preserve"> (</w:t>
       </w:r>
       <w:r>
         <w:rPr>
@@ -1163,7 +1032,7 @@
           <w:color w:val="1F3864" w:themeColor="accent1" w:themeShade="80"/>
           <w:spacing w:val="-1"/>
         </w:rPr>
-        <w:t xml:space="preserve">, </w:t>
+        <w:t>Sisense, Tableau)</w:t>
       </w:r>
       <w:r>
         <w:rPr>
@@ -1171,7 +1040,7 @@
           <w:color w:val="1F3864" w:themeColor="accent1" w:themeShade="80"/>
           <w:spacing w:val="-1"/>
         </w:rPr>
-        <w:t xml:space="preserve">REST APIs, </w:t>
+        <w:t xml:space="preserve">, </w:t>
       </w:r>
       <w:r>
         <w:rPr>
@@ -1179,7 +1048,7 @@
           <w:color w:val="1F3864" w:themeColor="accent1" w:themeShade="80"/>
           <w:spacing w:val="-1"/>
         </w:rPr>
-        <w:t>Spark, Kafka, Elasticsearch</w:t>
+        <w:t xml:space="preserve">REST API, </w:t>
       </w:r>
       <w:r>
         <w:rPr>
@@ -1187,7 +1056,7 @@
           <w:color w:val="1F3864" w:themeColor="accent1" w:themeShade="80"/>
           <w:spacing w:val="-1"/>
         </w:rPr>
-        <w:t xml:space="preserve">, </w:t>
+        <w:t>Spark, Kafka, Elasticsearch</w:t>
       </w:r>
       <w:r>
         <w:rPr>
@@ -1195,33 +1064,7 @@
           <w:color w:val="1F3864" w:themeColor="accent1" w:themeShade="80"/>
           <w:spacing w:val="-1"/>
         </w:rPr>
-        <w:t xml:space="preserve">RStudio, </w:t>
-      </w:r>
-      <w:proofErr w:type="spellStart"/>
-      <w:r>
-        <w:rPr>
-          <w:rFonts w:eastAsia="Times New Roman"/>
-          <w:color w:val="1F3864" w:themeColor="accent1" w:themeShade="80"/>
-          <w:spacing w:val="-1"/>
-        </w:rPr>
-        <w:t>Jupyter</w:t>
-      </w:r>
-      <w:proofErr w:type="spellEnd"/>
-      <w:r>
-        <w:rPr>
-          <w:rFonts w:eastAsia="Times New Roman"/>
-          <w:color w:val="1F3864" w:themeColor="accent1" w:themeShade="80"/>
-          <w:spacing w:val="-1"/>
-        </w:rPr>
-        <w:t xml:space="preserve"> Notebook, SSMS/SSRS, Markdown/LaTeX</w:t>
-      </w:r>
-      <w:r>
-        <w:rPr>
-          <w:rFonts w:eastAsia="Times New Roman"/>
-          <w:color w:val="1F3864" w:themeColor="accent1" w:themeShade="80"/>
-          <w:spacing w:val="-1"/>
-        </w:rPr>
-        <w:t>, Visio, Visual Studio</w:t>
+        <w:t>, Git, GitHub</w:t>
       </w:r>
     </w:p>
     <w:p>
@@ -1979,7 +1822,28 @@
           <w:color w:val="auto"/>
           <w:spacing w:val="0"/>
         </w:rPr>
-        <w:t xml:space="preserve">| Data Science Intern </w:t>
+        <w:t xml:space="preserve">| Data </w:t>
+      </w:r>
+      <w:r>
+        <w:rPr>
+          <w:rStyle w:val="IntenseReference"/>
+          <w:rFonts w:eastAsia="Times New Roman"/>
+          <w:smallCaps w:val="0"/>
+          <w:color w:val="auto"/>
+          <w:spacing w:val="0"/>
+          <w:highlight w:val="yellow"/>
+        </w:rPr>
+        <w:t>Steward</w:t>
+      </w:r>
+      <w:r>
+        <w:rPr>
+          <w:rStyle w:val="IntenseReference"/>
+          <w:rFonts w:eastAsia="Times New Roman"/>
+          <w:smallCaps w:val="0"/>
+          <w:color w:val="auto"/>
+          <w:spacing w:val="0"/>
+        </w:rPr>
+        <w:t xml:space="preserve"> Intern </w:t>
       </w:r>
       <w:r>
         <w:rPr>
@@ -2010,15 +1874,105 @@
       </w:pPr>
       <w:r>
         <w:rPr>
-          <w:rStyle w:val="IntenseReference"/>
-          <w:rFonts w:eastAsia="Times New Roman"/>
-          <w:b w:val="0"/>
-          <w:bCs/>
-          <w:smallCaps w:val="0"/>
-          <w:color w:val="auto"/>
-          <w:spacing w:val="0"/>
-        </w:rPr>
-        <w:t xml:space="preserve">EHS software company. Quickly brought on as Data Engineer after serving only five (5) months as intern. Played a critical role in supporting a broad company pivot to SaaS and wrangling / munging 30 years of legacy data in preparation for launch of new, integrated custom applications. </w:t>
+          <w:rFonts w:cs="Calibri"/>
+          <w:highlight w:val="yellow"/>
+          <w:shd w:val="clear" w:color="auto" w:fill="FFFFFF"/>
+        </w:rPr>
+        <w:t>Leading provider of EHS, HR</w:t>
+      </w:r>
+      <w:r>
+        <w:rPr>
+          <w:rFonts w:cs="Calibri"/>
+          <w:highlight w:val="yellow"/>
+          <w:shd w:val="clear" w:color="auto" w:fill="FFFFFF"/>
+        </w:rPr>
+        <w:t xml:space="preserve">, </w:t>
+      </w:r>
+      <w:r>
+        <w:rPr>
+          <w:rFonts w:cs="Calibri"/>
+          <w:highlight w:val="yellow"/>
+          <w:shd w:val="clear" w:color="auto" w:fill="FFFFFF"/>
+        </w:rPr>
+        <w:t xml:space="preserve">and </w:t>
+      </w:r>
+      <w:r>
+        <w:rPr>
+          <w:rFonts w:cs="Calibri"/>
+          <w:highlight w:val="yellow"/>
+          <w:shd w:val="clear" w:color="auto" w:fill="FFFFFF"/>
+        </w:rPr>
+        <w:t>F&amp;I</w:t>
+      </w:r>
+      <w:r>
+        <w:rPr>
+          <w:rFonts w:cs="Calibri"/>
+          <w:highlight w:val="yellow"/>
+          <w:shd w:val="clear" w:color="auto" w:fill="FFFFFF"/>
+        </w:rPr>
+        <w:t xml:space="preserve"> compliance software and services for mid-size companies</w:t>
+      </w:r>
+      <w:r>
+        <w:rPr>
+          <w:rStyle w:val="IntenseReference"/>
+          <w:rFonts w:eastAsia="Times New Roman" w:cs="Calibri"/>
+          <w:b w:val="0"/>
+          <w:bCs/>
+          <w:smallCaps w:val="0"/>
+          <w:color w:val="auto"/>
+          <w:spacing w:val="0"/>
+          <w:highlight w:val="yellow"/>
+        </w:rPr>
+        <w:t>.</w:t>
+      </w:r>
+      <w:r>
+        <w:rPr>
+          <w:rStyle w:val="IntenseReference"/>
+          <w:rFonts w:eastAsia="Times New Roman"/>
+          <w:b w:val="0"/>
+          <w:bCs/>
+          <w:smallCaps w:val="0"/>
+          <w:color w:val="auto"/>
+          <w:spacing w:val="0"/>
+        </w:rPr>
+        <w:t xml:space="preserve"> Quickly brought on as Data Engineer after serving only five (5) months as intern. Played a critical role in supporting a broad company pivot to SaaS and wrangling / munging 30 years of legacy data in preparation for launch of new, integrated custom application</w:t>
+      </w:r>
+      <w:r>
+        <w:rPr>
+          <w:rStyle w:val="IntenseReference"/>
+          <w:rFonts w:eastAsia="Times New Roman"/>
+          <w:b w:val="0"/>
+          <w:bCs/>
+          <w:smallCaps w:val="0"/>
+          <w:color w:val="auto"/>
+          <w:spacing w:val="0"/>
+        </w:rPr>
+        <w:t xml:space="preserve"> </w:t>
+      </w:r>
+      <w:r>
+        <w:rPr>
+          <w:rStyle w:val="IntenseReference"/>
+          <w:rFonts w:eastAsia="Times New Roman"/>
+          <w:b w:val="0"/>
+          <w:bCs/>
+          <w:smallCaps w:val="0"/>
+          <w:color w:val="auto"/>
+          <w:spacing w:val="0"/>
+          <w:highlight w:val="yellow"/>
+        </w:rPr>
+        <w:t>suite</w:t>
+      </w:r>
+      <w:r>
+        <w:rPr>
+          <w:rStyle w:val="IntenseReference"/>
+          <w:rFonts w:eastAsia="Times New Roman"/>
+          <w:b w:val="0"/>
+          <w:bCs/>
+          <w:smallCaps w:val="0"/>
+          <w:color w:val="auto"/>
+          <w:spacing w:val="0"/>
+        </w:rPr>
+        <w:t xml:space="preserve">. </w:t>
       </w:r>
     </w:p>
     <w:p>
@@ -2098,7 +2052,97 @@
           <w:color w:val="auto"/>
           <w:spacing w:val="0"/>
         </w:rPr>
-        <w:t>Analyzed data across multiple databases (Salesforce, NetSuite)</w:t>
+        <w:t>Analyzed data across multiple databases</w:t>
+      </w:r>
+      <w:r>
+        <w:rPr>
+          <w:rStyle w:val="IntenseReference"/>
+          <w:rFonts w:eastAsia="Times New Roman"/>
+          <w:b w:val="0"/>
+          <w:bCs/>
+          <w:smallCaps w:val="0"/>
+          <w:color w:val="auto"/>
+          <w:spacing w:val="0"/>
+        </w:rPr>
+        <w:t xml:space="preserve"> and </w:t>
+      </w:r>
+      <w:r>
+        <w:rPr>
+          <w:rStyle w:val="IntenseReference"/>
+          <w:rFonts w:eastAsia="Times New Roman"/>
+          <w:b w:val="0"/>
+          <w:bCs/>
+          <w:smallCaps w:val="0"/>
+          <w:color w:val="auto"/>
+          <w:spacing w:val="0"/>
+          <w:highlight w:val="yellow"/>
+        </w:rPr>
+        <w:t>CRM</w:t>
+      </w:r>
+      <w:r>
+        <w:rPr>
+          <w:rStyle w:val="IntenseReference"/>
+          <w:rFonts w:eastAsia="Times New Roman"/>
+          <w:b w:val="0"/>
+          <w:bCs/>
+          <w:smallCaps w:val="0"/>
+          <w:color w:val="auto"/>
+          <w:spacing w:val="0"/>
+          <w:highlight w:val="yellow"/>
+        </w:rPr>
+        <w:t xml:space="preserve"> (Salesforce</w:t>
+      </w:r>
+      <w:r>
+        <w:rPr>
+          <w:rStyle w:val="IntenseReference"/>
+          <w:rFonts w:eastAsia="Times New Roman"/>
+          <w:b w:val="0"/>
+          <w:bCs/>
+          <w:smallCaps w:val="0"/>
+          <w:color w:val="auto"/>
+          <w:spacing w:val="0"/>
+          <w:highlight w:val="yellow"/>
+        </w:rPr>
+        <w:t>) and ERP (</w:t>
+      </w:r>
+      <w:r>
+        <w:rPr>
+          <w:rStyle w:val="IntenseReference"/>
+          <w:rFonts w:eastAsia="Times New Roman"/>
+          <w:b w:val="0"/>
+          <w:bCs/>
+          <w:smallCaps w:val="0"/>
+          <w:color w:val="auto"/>
+          <w:spacing w:val="0"/>
+          <w:highlight w:val="yellow"/>
+        </w:rPr>
+        <w:t>NetSuite)</w:t>
+      </w:r>
+      <w:r>
+        <w:rPr>
+          <w:rStyle w:val="IntenseReference"/>
+          <w:rFonts w:eastAsia="Times New Roman"/>
+          <w:b w:val="0"/>
+          <w:bCs/>
+          <w:smallCaps w:val="0"/>
+          <w:color w:val="auto"/>
+          <w:spacing w:val="0"/>
+          <w:highlight w:val="yellow"/>
+        </w:rPr>
+        <w:t xml:space="preserve"> </w:t>
+      </w:r>
+      <w:r>
+        <w:rPr>
+          <w:rStyle w:val="IntenseReference"/>
+          <w:rFonts w:eastAsia="Times New Roman"/>
+          <w:b w:val="0"/>
+          <w:bCs/>
+          <w:smallCaps w:val="0"/>
+          <w:color w:val="auto"/>
+          <w:spacing w:val="0"/>
+          <w:highlight w:val="yellow"/>
+        </w:rPr>
+        <w:t>software</w:t>
       </w:r>
     </w:p>
     <w:p>
@@ -2118,19 +2162,33 @@
           <w:smallCaps w:val="0"/>
           <w:color w:val="auto"/>
           <w:spacing w:val="0"/>
-        </w:rPr>
-      </w:pPr>
-      <w:r>
-        <w:rPr>
-          <w:rStyle w:val="IntenseReference"/>
-          <w:rFonts w:eastAsia="Times New Roman"/>
-          <w:b w:val="0"/>
-          <w:bCs/>
-          <w:smallCaps w:val="0"/>
-          <w:color w:val="auto"/>
-          <w:spacing w:val="0"/>
-        </w:rPr>
-        <w:t>Resolved account hierarchy, nomenclature, and linking issues with sources of truth</w:t>
+          <w:highlight w:val="yellow"/>
+        </w:rPr>
+      </w:pPr>
+      <w:r>
+        <w:rPr>
+          <w:rStyle w:val="IntenseReference"/>
+          <w:rFonts w:eastAsia="Times New Roman"/>
+          <w:b w:val="0"/>
+          <w:bCs/>
+          <w:smallCaps w:val="0"/>
+          <w:color w:val="auto"/>
+          <w:spacing w:val="0"/>
+        </w:rPr>
+        <w:t xml:space="preserve">Resolved account hierarchy, nomenclature, and linking issues </w:t>
+      </w:r>
+      <w:r>
+        <w:rPr>
+          <w:rStyle w:val="IntenseReference"/>
+          <w:rFonts w:eastAsia="Times New Roman"/>
+          <w:b w:val="0"/>
+          <w:bCs/>
+          <w:smallCaps w:val="0"/>
+          <w:color w:val="auto"/>
+          <w:spacing w:val="0"/>
+          <w:highlight w:val="yellow"/>
+        </w:rPr>
+        <w:t>through MDM creating a single source of truth</w:t>
       </w:r>
     </w:p>
     <w:p>
@@ -2167,6 +2225,50 @@
     </w:p>
     <w:p>
       <w:pPr>
+        <w:pStyle w:val="ListParagraph"/>
+        <w:numPr>
+          <w:ilvl w:val="0"/>
+          <w:numId w:val="27"/>
+        </w:numPr>
+        <w:spacing w:after="120"/>
+        <w:jc w:val="both"/>
+        <w:rPr>
+          <w:rStyle w:val="IntenseReference"/>
+          <w:rFonts w:eastAsia="Times New Roman"/>
+          <w:b w:val="0"/>
+          <w:bCs/>
+          <w:smallCaps w:val="0"/>
+          <w:color w:val="auto"/>
+          <w:spacing w:val="0"/>
+        </w:rPr>
+      </w:pPr>
+      <w:r>
+        <w:rPr>
+          <w:rStyle w:val="IntenseReference"/>
+          <w:rFonts w:eastAsia="Times New Roman"/>
+          <w:b w:val="0"/>
+          <w:bCs/>
+          <w:smallCaps w:val="0"/>
+          <w:color w:val="auto"/>
+          <w:spacing w:val="0"/>
+        </w:rPr>
+        <w:t>Supported completion of Zendesk tickets (people de-duplication, inactivation, transfers, and client merges</w:t>
+      </w:r>
+      <w:r>
+        <w:rPr>
+          <w:rStyle w:val="IntenseReference"/>
+          <w:rFonts w:eastAsia="Times New Roman"/>
+          <w:b w:val="0"/>
+          <w:bCs/>
+          <w:smallCaps w:val="0"/>
+          <w:color w:val="auto"/>
+          <w:spacing w:val="0"/>
+        </w:rPr>
+        <w:t>)</w:t>
+      </w:r>
+    </w:p>
+    <w:p>
+      <w:pPr>
         <w:spacing w:after="120"/>
         <w:jc w:val="both"/>
         <w:rPr>
@@ -2231,8 +2333,34 @@
           <w:smallCaps w:val="0"/>
           <w:color w:val="auto"/>
           <w:spacing w:val="0"/>
-        </w:rPr>
-        <w:t>Created widgets in dashboards to reference/query data models</w:t>
+          <w:highlight w:val="yellow"/>
+        </w:rPr>
+        <w:t xml:space="preserve">Created </w:t>
+      </w:r>
+      <w:r>
+        <w:rPr>
+          <w:rStyle w:val="IntenseReference"/>
+          <w:rFonts w:eastAsia="Times New Roman"/>
+          <w:b w:val="0"/>
+          <w:bCs/>
+          <w:smallCaps w:val="0"/>
+          <w:color w:val="auto"/>
+          <w:spacing w:val="0"/>
+          <w:highlight w:val="yellow"/>
+        </w:rPr>
+        <w:t>ETL flows and data models (data cubes) for</w:t>
+      </w:r>
+      <w:r>
+        <w:rPr>
+          <w:rStyle w:val="IntenseReference"/>
+          <w:rFonts w:eastAsia="Times New Roman"/>
+          <w:b w:val="0"/>
+          <w:bCs/>
+          <w:smallCaps w:val="0"/>
+          <w:color w:val="auto"/>
+          <w:spacing w:val="0"/>
+        </w:rPr>
+        <w:t xml:space="preserve"> complex training and HR models, moving C# logic into SQL</w:t>
       </w:r>
     </w:p>
     <w:p>
@@ -2264,7 +2392,31 @@
           <w:color w:val="auto"/>
           <w:spacing w:val="0"/>
         </w:rPr>
-        <w:t>Collaborated with Product Data Scientist on problem solving issues and incidents, and conducted inspections of data models / dashboards</w:t>
+        <w:t xml:space="preserve">Created </w:t>
+      </w:r>
+      <w:r>
+        <w:rPr>
+          <w:rStyle w:val="IntenseReference"/>
+          <w:rFonts w:eastAsia="Times New Roman"/>
+          <w:b w:val="0"/>
+          <w:bCs/>
+          <w:smallCaps w:val="0"/>
+          <w:color w:val="auto"/>
+          <w:spacing w:val="0"/>
+        </w:rPr>
+        <w:t>widgets in dashboards to reference/query data models</w:t>
+      </w:r>
+      <w:r>
+        <w:rPr>
+          <w:rStyle w:val="IntenseReference"/>
+          <w:rFonts w:eastAsia="Times New Roman"/>
+          <w:b w:val="0"/>
+          <w:bCs/>
+          <w:smallCaps w:val="0"/>
+          <w:color w:val="auto"/>
+          <w:spacing w:val="0"/>
+        </w:rPr>
+        <w:t>, performing data validation across entire clientbase</w:t>
       </w:r>
     </w:p>
     <w:p>
@@ -2284,19 +2436,73 @@
           <w:smallCaps w:val="0"/>
           <w:color w:val="auto"/>
           <w:spacing w:val="0"/>
-        </w:rPr>
-      </w:pPr>
-      <w:r>
-        <w:rPr>
-          <w:rStyle w:val="IntenseReference"/>
-          <w:rFonts w:eastAsia="Times New Roman"/>
-          <w:b w:val="0"/>
-          <w:bCs/>
-          <w:smallCaps w:val="0"/>
-          <w:color w:val="auto"/>
-          <w:spacing w:val="0"/>
-        </w:rPr>
-        <w:t>Standardized naming conventions and initiated quality assurance pipeline to prevent future record duplication, missing records, link errors, and hierarchy errors</w:t>
+          <w:highlight w:val="yellow"/>
+        </w:rPr>
+      </w:pPr>
+      <w:r>
+        <w:rPr>
+          <w:rStyle w:val="IntenseReference"/>
+          <w:rFonts w:eastAsia="Times New Roman"/>
+          <w:b w:val="0"/>
+          <w:bCs/>
+          <w:smallCaps w:val="0"/>
+          <w:color w:val="auto"/>
+          <w:spacing w:val="0"/>
+          <w:highlight w:val="yellow"/>
+        </w:rPr>
+        <w:t xml:space="preserve">Collaborated with Product Data Scientist </w:t>
+      </w:r>
+      <w:r>
+        <w:rPr>
+          <w:rStyle w:val="IntenseReference"/>
+          <w:rFonts w:eastAsia="Times New Roman"/>
+          <w:b w:val="0"/>
+          <w:bCs/>
+          <w:smallCaps w:val="0"/>
+          <w:color w:val="auto"/>
+          <w:spacing w:val="0"/>
+          <w:highlight w:val="yellow"/>
+        </w:rPr>
+        <w:t xml:space="preserve">on </w:t>
+      </w:r>
+      <w:r>
+        <w:rPr>
+          <w:rStyle w:val="IntenseReference"/>
+          <w:rFonts w:eastAsia="Times New Roman"/>
+          <w:b w:val="0"/>
+          <w:bCs/>
+          <w:smallCaps w:val="0"/>
+          <w:color w:val="auto"/>
+          <w:spacing w:val="0"/>
+          <w:highlight w:val="yellow"/>
+        </w:rPr>
+        <w:t>models</w:t>
+      </w:r>
+      <w:r>
+        <w:rPr>
+          <w:rStyle w:val="IntenseReference"/>
+          <w:rFonts w:eastAsia="Times New Roman"/>
+          <w:b w:val="0"/>
+          <w:bCs/>
+          <w:smallCaps w:val="0"/>
+          <w:color w:val="auto"/>
+          <w:spacing w:val="0"/>
+          <w:highlight w:val="yellow"/>
+        </w:rPr>
+        <w:t xml:space="preserve"> and dashboards</w:t>
+      </w:r>
+      <w:r>
+        <w:rPr>
+          <w:rStyle w:val="IntenseReference"/>
+          <w:rFonts w:eastAsia="Times New Roman"/>
+          <w:b w:val="0"/>
+          <w:bCs/>
+          <w:smallCaps w:val="0"/>
+          <w:color w:val="auto"/>
+          <w:spacing w:val="0"/>
+          <w:highlight w:val="yellow"/>
+        </w:rPr>
+        <w:t xml:space="preserve"> for EHS Issues, Incidents, and Inspections</w:t>
       </w:r>
     </w:p>
     <w:p>
@@ -2316,19 +2522,60 @@
           <w:smallCaps w:val="0"/>
           <w:color w:val="auto"/>
           <w:spacing w:val="0"/>
-        </w:rPr>
-      </w:pPr>
-      <w:r>
-        <w:rPr>
-          <w:rStyle w:val="IntenseReference"/>
-          <w:rFonts w:eastAsia="Times New Roman"/>
-          <w:b w:val="0"/>
-          <w:bCs/>
-          <w:smallCaps w:val="0"/>
-          <w:color w:val="auto"/>
-          <w:spacing w:val="0"/>
-        </w:rPr>
-        <w:t>Supported completion of Zendesk tickets (people de-duplication, inactivation, transfers, and client merges</w:t>
+          <w:highlight w:val="yellow"/>
+        </w:rPr>
+      </w:pPr>
+      <w:r>
+        <w:rPr>
+          <w:rStyle w:val="IntenseReference"/>
+          <w:rFonts w:eastAsia="Times New Roman"/>
+          <w:b w:val="0"/>
+          <w:bCs/>
+          <w:smallCaps w:val="0"/>
+          <w:color w:val="auto"/>
+          <w:spacing w:val="0"/>
+          <w:highlight w:val="yellow"/>
+        </w:rPr>
+        <w:t xml:space="preserve">Collaborated with DevOps and Vendor to launch </w:t>
+      </w:r>
+      <w:r>
+        <w:rPr>
+          <w:rStyle w:val="IntenseReference"/>
+          <w:rFonts w:eastAsia="Times New Roman"/>
+          <w:b w:val="0"/>
+          <w:bCs/>
+          <w:smallCaps w:val="0"/>
+          <w:color w:val="auto"/>
+          <w:spacing w:val="0"/>
+          <w:highlight w:val="yellow"/>
+        </w:rPr>
+        <w:t xml:space="preserve">scalable, embedded </w:t>
+      </w:r>
+      <w:r>
+        <w:rPr>
+          <w:rStyle w:val="IntenseReference"/>
+          <w:rFonts w:eastAsia="Times New Roman"/>
+          <w:b w:val="0"/>
+          <w:bCs/>
+          <w:smallCaps w:val="0"/>
+          <w:color w:val="auto"/>
+          <w:spacing w:val="0"/>
+          <w:highlight w:val="yellow"/>
+        </w:rPr>
+        <w:t>analytics dashboards</w:t>
+      </w:r>
+      <w:r>
+        <w:rPr>
+          <w:rStyle w:val="IntenseReference"/>
+          <w:rFonts w:eastAsia="Times New Roman"/>
+          <w:b w:val="0"/>
+          <w:bCs/>
+          <w:smallCaps w:val="0"/>
+          <w:color w:val="auto"/>
+          <w:spacing w:val="0"/>
+          <w:highlight w:val="yellow"/>
+        </w:rPr>
+        <w:t xml:space="preserve"> for external stakeholders</w:t>
       </w:r>
     </w:p>
     <w:p>
@@ -2376,7 +2623,79 @@
           <w:color w:val="auto"/>
           <w:spacing w:val="0"/>
         </w:rPr>
-        <w:t>Transitioned into designing robust dashboards for clients. Sole creator of data models. Recommended use of an action-oriented UI with real-time analytics.</w:t>
+        <w:t xml:space="preserve">Transitioned into designing robust dashboards for clients. Sole creator </w:t>
+      </w:r>
+      <w:r>
+        <w:rPr>
+          <w:rStyle w:val="IntenseReference"/>
+          <w:rFonts w:eastAsia="Times New Roman"/>
+          <w:b w:val="0"/>
+          <w:bCs/>
+          <w:smallCaps w:val="0"/>
+          <w:color w:val="auto"/>
+          <w:spacing w:val="0"/>
+        </w:rPr>
+        <w:t xml:space="preserve">and owner </w:t>
+      </w:r>
+      <w:r>
+        <w:rPr>
+          <w:rStyle w:val="IntenseReference"/>
+          <w:rFonts w:eastAsia="Times New Roman"/>
+          <w:b w:val="0"/>
+          <w:bCs/>
+          <w:smallCaps w:val="0"/>
+          <w:color w:val="auto"/>
+          <w:spacing w:val="0"/>
+        </w:rPr>
+        <w:t>of data models</w:t>
+      </w:r>
+      <w:r>
+        <w:rPr>
+          <w:rStyle w:val="IntenseReference"/>
+          <w:rFonts w:eastAsia="Times New Roman"/>
+          <w:b w:val="0"/>
+          <w:bCs/>
+          <w:smallCaps w:val="0"/>
+          <w:color w:val="auto"/>
+          <w:spacing w:val="0"/>
+        </w:rPr>
+        <w:t xml:space="preserve"> and dashboards post launch.</w:t>
+      </w:r>
+      <w:r>
+        <w:rPr>
+          <w:rStyle w:val="IntenseReference"/>
+          <w:rFonts w:eastAsia="Times New Roman"/>
+          <w:b w:val="0"/>
+          <w:bCs/>
+          <w:smallCaps w:val="0"/>
+          <w:color w:val="auto"/>
+          <w:spacing w:val="0"/>
+        </w:rPr>
+        <w:t xml:space="preserve"> Recommended use of an action-oriented </w:t>
+      </w:r>
+      <w:r>
+        <w:rPr>
+          <w:rStyle w:val="IntenseReference"/>
+          <w:rFonts w:eastAsia="Times New Roman"/>
+          <w:b w:val="0"/>
+          <w:bCs/>
+          <w:smallCaps w:val="0"/>
+          <w:color w:val="auto"/>
+          <w:spacing w:val="0"/>
+        </w:rPr>
+        <w:t>UI</w:t>
+      </w:r>
+      <w:r>
+        <w:rPr>
+          <w:rStyle w:val="IntenseReference"/>
+          <w:rFonts w:eastAsia="Times New Roman"/>
+          <w:b w:val="0"/>
+          <w:bCs/>
+          <w:smallCaps w:val="0"/>
+          <w:color w:val="auto"/>
+          <w:spacing w:val="0"/>
+        </w:rPr>
+        <w:t xml:space="preserve"> with real-time analytics.</w:t>
       </w:r>
     </w:p>
     <w:p>
@@ -2408,7 +2727,19 @@
           <w:color w:val="auto"/>
           <w:spacing w:val="0"/>
         </w:rPr>
-        <w:t>Transformed an off-the-shelf solution with customizations</w:t>
+        <w:t xml:space="preserve">Collaborated with management and leadership on </w:t>
+      </w:r>
+      <w:r>
+        <w:rPr>
+          <w:rStyle w:val="IntenseReference"/>
+          <w:rFonts w:eastAsia="Times New Roman"/>
+          <w:b w:val="0"/>
+          <w:bCs/>
+          <w:smallCaps w:val="0"/>
+          <w:color w:val="auto"/>
+          <w:spacing w:val="0"/>
+        </w:rPr>
+        <w:t>standardizing across EHS domains to prioritize safety actions</w:t>
       </w:r>
     </w:p>
     <w:p>
@@ -2440,7 +2771,7 @@
           <w:color w:val="auto"/>
           <w:spacing w:val="0"/>
         </w:rPr>
-        <w:t>Added extra elements and dimension to visual data representations with a custom plugin that employed an ingenious sorting methodology</w:t>
+        <w:t>Transformed an off-the-shelf solution with customizations</w:t>
       </w:r>
     </w:p>
     <w:p>
@@ -2472,11 +2803,40 @@
           <w:color w:val="auto"/>
           <w:spacing w:val="0"/>
         </w:rPr>
-        <w:t>Created a new stored procedure to handle previously problematic hierarchical computations</w:t>
+        <w:t xml:space="preserve">Added extra elements and dimension to visual data representations with </w:t>
+      </w:r>
+      <w:r>
+        <w:rPr>
+          <w:rStyle w:val="IntenseReference"/>
+          <w:rFonts w:eastAsia="Times New Roman"/>
+          <w:b w:val="0"/>
+          <w:bCs/>
+          <w:smallCaps w:val="0"/>
+          <w:color w:val="auto"/>
+          <w:spacing w:val="0"/>
+        </w:rPr>
+        <w:t xml:space="preserve">an </w:t>
+      </w:r>
+      <w:r>
+        <w:rPr>
+          <w:rStyle w:val="IntenseReference"/>
+          <w:rFonts w:eastAsia="Times New Roman"/>
+          <w:b w:val="0"/>
+          <w:bCs/>
+          <w:smallCaps w:val="0"/>
+          <w:color w:val="auto"/>
+          <w:spacing w:val="0"/>
+        </w:rPr>
+        <w:t>ingenious sorting methodology</w:t>
       </w:r>
     </w:p>
     <w:p>
       <w:pPr>
+        <w:pStyle w:val="ListParagraph"/>
+        <w:numPr>
+          <w:ilvl w:val="0"/>
+          <w:numId w:val="29"/>
+        </w:numPr>
         <w:spacing w:after="120"/>
         <w:jc w:val="both"/>
         <w:rPr>
@@ -2493,6 +2853,33 @@
         <w:rPr>
           <w:rStyle w:val="IntenseReference"/>
           <w:rFonts w:eastAsia="Times New Roman"/>
+          <w:b w:val="0"/>
+          <w:bCs/>
+          <w:smallCaps w:val="0"/>
+          <w:color w:val="auto"/>
+          <w:spacing w:val="0"/>
+        </w:rPr>
+        <w:t>Created a new stored procedure to handle previously problematic hierarchical computations</w:t>
+      </w:r>
+    </w:p>
+    <w:p>
+      <w:pPr>
+        <w:spacing w:after="120"/>
+        <w:jc w:val="both"/>
+        <w:rPr>
+          <w:rStyle w:val="IntenseReference"/>
+          <w:rFonts w:eastAsia="Times New Roman"/>
+          <w:b w:val="0"/>
+          <w:bCs/>
+          <w:smallCaps w:val="0"/>
+          <w:color w:val="auto"/>
+          <w:spacing w:val="0"/>
+        </w:rPr>
+      </w:pPr>
+      <w:r>
+        <w:rPr>
+          <w:rStyle w:val="IntenseReference"/>
+          <w:rFonts w:eastAsia="Times New Roman"/>
           <w:smallCaps w:val="0"/>
           <w:color w:val="auto"/>
           <w:spacing w:val="0"/>
@@ -2511,7 +2898,253 @@
           <w:color w:val="auto"/>
           <w:spacing w:val="0"/>
         </w:rPr>
-        <w:t xml:space="preserve"> Mapped accident reports for incident summaries and injury/illness data, and set up SSRS reports to track new incidents via robust data model. Researched and identified applications for predictive analytics related to accident prevention. </w:t>
+        <w:t xml:space="preserve"> </w:t>
+      </w:r>
+      <w:r>
+        <w:rPr>
+          <w:rStyle w:val="IntenseReference"/>
+          <w:rFonts w:eastAsia="Times New Roman"/>
+          <w:b w:val="0"/>
+          <w:bCs/>
+          <w:smallCaps w:val="0"/>
+          <w:color w:val="auto"/>
+          <w:spacing w:val="0"/>
+          <w:highlight w:val="yellow"/>
+        </w:rPr>
+        <w:t xml:space="preserve">Mapped accident reports </w:t>
+      </w:r>
+      <w:r>
+        <w:rPr>
+          <w:rStyle w:val="IntenseReference"/>
+          <w:rFonts w:eastAsia="Times New Roman"/>
+          <w:b w:val="0"/>
+          <w:bCs/>
+          <w:smallCaps w:val="0"/>
+          <w:color w:val="auto"/>
+          <w:spacing w:val="0"/>
+          <w:highlight w:val="yellow"/>
+        </w:rPr>
+        <w:t>to aggregated i</w:t>
+      </w:r>
+      <w:r>
+        <w:rPr>
+          <w:rStyle w:val="IntenseReference"/>
+          <w:rFonts w:eastAsia="Times New Roman"/>
+          <w:b w:val="0"/>
+          <w:bCs/>
+          <w:smallCaps w:val="0"/>
+          <w:color w:val="auto"/>
+          <w:spacing w:val="0"/>
+          <w:highlight w:val="yellow"/>
+        </w:rPr>
+        <w:t xml:space="preserve">ncident summaries </w:t>
+      </w:r>
+      <w:r>
+        <w:rPr>
+          <w:rStyle w:val="IntenseReference"/>
+          <w:rFonts w:eastAsia="Times New Roman"/>
+          <w:b w:val="0"/>
+          <w:bCs/>
+          <w:smallCaps w:val="0"/>
+          <w:color w:val="auto"/>
+          <w:spacing w:val="0"/>
+          <w:highlight w:val="yellow"/>
+        </w:rPr>
+        <w:t>for</w:t>
+      </w:r>
+      <w:r>
+        <w:rPr>
+          <w:rStyle w:val="IntenseReference"/>
+          <w:rFonts w:eastAsia="Times New Roman"/>
+          <w:b w:val="0"/>
+          <w:bCs/>
+          <w:smallCaps w:val="0"/>
+          <w:color w:val="auto"/>
+          <w:spacing w:val="0"/>
+          <w:highlight w:val="yellow"/>
+        </w:rPr>
+        <w:t xml:space="preserve"> injury/illness</w:t>
+      </w:r>
+      <w:r>
+        <w:rPr>
+          <w:rStyle w:val="IntenseReference"/>
+          <w:rFonts w:eastAsia="Times New Roman"/>
+          <w:b w:val="0"/>
+          <w:bCs/>
+          <w:smallCaps w:val="0"/>
+          <w:color w:val="auto"/>
+          <w:spacing w:val="0"/>
+          <w:highlight w:val="yellow"/>
+        </w:rPr>
+        <w:t>, auto accidents, toxic spills, and property damage</w:t>
+      </w:r>
+      <w:r>
+        <w:rPr>
+          <w:rStyle w:val="IntenseReference"/>
+          <w:rFonts w:eastAsia="Times New Roman"/>
+          <w:b w:val="0"/>
+          <w:bCs/>
+          <w:smallCaps w:val="0"/>
+          <w:color w:val="auto"/>
+          <w:spacing w:val="0"/>
+          <w:highlight w:val="yellow"/>
+        </w:rPr>
+        <w:t xml:space="preserve"> data</w:t>
+      </w:r>
+      <w:r>
+        <w:rPr>
+          <w:rStyle w:val="IntenseReference"/>
+          <w:rFonts w:eastAsia="Times New Roman"/>
+          <w:b w:val="0"/>
+          <w:bCs/>
+          <w:smallCaps w:val="0"/>
+          <w:color w:val="auto"/>
+          <w:spacing w:val="0"/>
+          <w:highlight w:val="yellow"/>
+        </w:rPr>
+        <w:t>, and set up SSRS reports to track new incidents</w:t>
+      </w:r>
+      <w:r>
+        <w:rPr>
+          <w:rStyle w:val="IntenseReference"/>
+          <w:rFonts w:eastAsia="Times New Roman"/>
+          <w:b w:val="0"/>
+          <w:bCs/>
+          <w:smallCaps w:val="0"/>
+          <w:color w:val="auto"/>
+          <w:spacing w:val="0"/>
+          <w:highlight w:val="yellow"/>
+        </w:rPr>
+        <w:t xml:space="preserve"> and near misses</w:t>
+      </w:r>
+      <w:r>
+        <w:rPr>
+          <w:rStyle w:val="IntenseReference"/>
+          <w:rFonts w:eastAsia="Times New Roman"/>
+          <w:b w:val="0"/>
+          <w:bCs/>
+          <w:smallCaps w:val="0"/>
+          <w:color w:val="auto"/>
+          <w:spacing w:val="0"/>
+          <w:highlight w:val="yellow"/>
+        </w:rPr>
+        <w:t xml:space="preserve"> via robust data model</w:t>
+      </w:r>
+      <w:r>
+        <w:rPr>
+          <w:rStyle w:val="IntenseReference"/>
+          <w:rFonts w:eastAsia="Times New Roman"/>
+          <w:b w:val="0"/>
+          <w:bCs/>
+          <w:smallCaps w:val="0"/>
+          <w:color w:val="auto"/>
+          <w:spacing w:val="0"/>
+          <w:highlight w:val="yellow"/>
+        </w:rPr>
+        <w:t>s</w:t>
+      </w:r>
+      <w:r>
+        <w:rPr>
+          <w:rStyle w:val="IntenseReference"/>
+          <w:rFonts w:eastAsia="Times New Roman"/>
+          <w:b w:val="0"/>
+          <w:bCs/>
+          <w:smallCaps w:val="0"/>
+          <w:color w:val="auto"/>
+          <w:spacing w:val="0"/>
+          <w:highlight w:val="yellow"/>
+        </w:rPr>
+        <w:t xml:space="preserve">. Researched and identified applications for predictive analytics </w:t>
+      </w:r>
+      <w:r>
+        <w:rPr>
+          <w:rStyle w:val="IntenseReference"/>
+          <w:rFonts w:eastAsia="Times New Roman"/>
+          <w:b w:val="0"/>
+          <w:bCs/>
+          <w:smallCaps w:val="0"/>
+          <w:color w:val="auto"/>
+          <w:spacing w:val="0"/>
+          <w:highlight w:val="yellow"/>
+        </w:rPr>
+        <w:t>for</w:t>
+      </w:r>
+      <w:r>
+        <w:rPr>
+          <w:rStyle w:val="IntenseReference"/>
+          <w:rFonts w:eastAsia="Times New Roman"/>
+          <w:b w:val="0"/>
+          <w:bCs/>
+          <w:smallCaps w:val="0"/>
+          <w:color w:val="auto"/>
+          <w:spacing w:val="0"/>
+          <w:highlight w:val="yellow"/>
+        </w:rPr>
+        <w:t xml:space="preserve"> </w:t>
+      </w:r>
+      <w:r>
+        <w:rPr>
+          <w:rStyle w:val="IntenseReference"/>
+          <w:rFonts w:eastAsia="Times New Roman"/>
+          <w:b w:val="0"/>
+          <w:bCs/>
+          <w:smallCaps w:val="0"/>
+          <w:color w:val="auto"/>
+          <w:spacing w:val="0"/>
+          <w:highlight w:val="yellow"/>
+        </w:rPr>
+        <w:t>incident</w:t>
+      </w:r>
+      <w:r>
+        <w:rPr>
+          <w:rStyle w:val="IntenseReference"/>
+          <w:rFonts w:eastAsia="Times New Roman"/>
+          <w:b w:val="0"/>
+          <w:bCs/>
+          <w:smallCaps w:val="0"/>
+          <w:color w:val="auto"/>
+          <w:spacing w:val="0"/>
+          <w:highlight w:val="yellow"/>
+        </w:rPr>
+        <w:t xml:space="preserve"> prevention</w:t>
+      </w:r>
+      <w:r>
+        <w:rPr>
+          <w:rStyle w:val="IntenseReference"/>
+          <w:rFonts w:eastAsia="Times New Roman"/>
+          <w:b w:val="0"/>
+          <w:bCs/>
+          <w:smallCaps w:val="0"/>
+          <w:color w:val="auto"/>
+          <w:spacing w:val="0"/>
+          <w:highlight w:val="yellow"/>
+        </w:rPr>
+        <w:t>, collaborating with PMs on roadmap</w:t>
+      </w:r>
+      <w:r>
+        <w:rPr>
+          <w:rStyle w:val="IntenseReference"/>
+          <w:rFonts w:eastAsia="Times New Roman"/>
+          <w:b w:val="0"/>
+          <w:bCs/>
+          <w:smallCaps w:val="0"/>
+          <w:color w:val="auto"/>
+          <w:spacing w:val="0"/>
+          <w:highlight w:val="yellow"/>
+        </w:rPr>
+        <w:t>.</w:t>
+      </w:r>
+      <w:r>
+        <w:rPr>
+          <w:rStyle w:val="IntenseReference"/>
+          <w:rFonts w:eastAsia="Times New Roman"/>
+          <w:b w:val="0"/>
+          <w:bCs/>
+          <w:smallCaps w:val="0"/>
+          <w:color w:val="auto"/>
+          <w:spacing w:val="0"/>
+        </w:rPr>
+        <w:t xml:space="preserve"> </w:t>
       </w:r>
     </w:p>
     <w:p>
@@ -2592,33 +3225,7 @@
           <w:color w:val="auto"/>
           <w:spacing w:val="0"/>
         </w:rPr>
-        <w:t xml:space="preserve">Professional cellist and composer with solo and orchestral engagements throughout the world (US, Brazil, India). Principal Cellist in Fort Collins Symphony, Greeley Philharmonic, and </w:t>
-      </w:r>
-      <w:proofErr w:type="spellStart"/>
-      <w:r>
-        <w:rPr>
-          <w:rStyle w:val="IntenseReference"/>
-          <w:rFonts w:eastAsia="Times New Roman"/>
-          <w:b w:val="0"/>
-          <w:bCs/>
-          <w:smallCaps w:val="0"/>
-          <w:color w:val="auto"/>
-          <w:spacing w:val="0"/>
-        </w:rPr>
-        <w:t>Mahlerfest</w:t>
-      </w:r>
-      <w:proofErr w:type="spellEnd"/>
-      <w:r>
-        <w:rPr>
-          <w:rStyle w:val="IntenseReference"/>
-          <w:rFonts w:eastAsia="Times New Roman"/>
-          <w:b w:val="0"/>
-          <w:bCs/>
-          <w:smallCaps w:val="0"/>
-          <w:color w:val="auto"/>
-          <w:spacing w:val="0"/>
-        </w:rPr>
-        <w:t xml:space="preserve"> Orchestra; Assistant Principal in Boulder Chamber Orchestra. Performed for audiences of up to </w:t>
+        <w:t xml:space="preserve">Professional cellist and composer with solo and orchestral engagements throughout the world (US, Brazil, India). Principal Cellist in Fort Collins Symphony, Greeley Philharmonic, and Mahlerfest Orchestra; Assistant Principal in Boulder </w:t>
       </w:r>
       <w:r>
         <w:rPr>
@@ -2631,19 +3238,70 @@
           <w:spacing w:val="0"/>
           <w:highlight w:val="yellow"/>
         </w:rPr>
-        <w:t>XXX</w:t>
-      </w:r>
-      <w:r>
-        <w:rPr>
-          <w:rStyle w:val="IntenseReference"/>
-          <w:rFonts w:eastAsia="Times New Roman"/>
-          <w:b w:val="0"/>
-          <w:bCs/>
-          <w:smallCaps w:val="0"/>
-          <w:color w:val="auto"/>
-          <w:spacing w:val="0"/>
-        </w:rPr>
-        <w:t>. Frequent guest speaker/conductor for youth orchestras across the US.</w:t>
+        <w:t>Philharmonic</w:t>
+      </w:r>
+      <w:r>
+        <w:rPr>
+          <w:rStyle w:val="IntenseReference"/>
+          <w:rFonts w:eastAsia="Times New Roman"/>
+          <w:b w:val="0"/>
+          <w:bCs/>
+          <w:smallCaps w:val="0"/>
+          <w:color w:val="auto"/>
+          <w:spacing w:val="0"/>
+        </w:rPr>
+        <w:t xml:space="preserve"> Orchestra. Performed for audiences of up to </w:t>
+      </w:r>
+      <w:r>
+        <w:rPr>
+          <w:rStyle w:val="IntenseReference"/>
+          <w:rFonts w:eastAsia="Times New Roman"/>
+          <w:b w:val="0"/>
+          <w:bCs/>
+          <w:smallCaps w:val="0"/>
+          <w:color w:val="auto"/>
+          <w:spacing w:val="0"/>
+          <w:highlight w:val="yellow"/>
+        </w:rPr>
+        <w:t>10,000s</w:t>
+      </w:r>
+      <w:r>
+        <w:rPr>
+          <w:rStyle w:val="IntenseReference"/>
+          <w:rFonts w:eastAsia="Times New Roman"/>
+          <w:b w:val="0"/>
+          <w:bCs/>
+          <w:smallCaps w:val="0"/>
+          <w:color w:val="auto"/>
+          <w:spacing w:val="0"/>
+          <w:highlight w:val="yellow"/>
+        </w:rPr>
+        <w:t xml:space="preserve">. Frequent guest </w:t>
+      </w:r>
+      <w:r>
+        <w:rPr>
+          <w:rStyle w:val="IntenseReference"/>
+          <w:rFonts w:eastAsia="Times New Roman"/>
+          <w:b w:val="0"/>
+          <w:bCs/>
+          <w:smallCaps w:val="0"/>
+          <w:color w:val="auto"/>
+          <w:spacing w:val="0"/>
+          <w:highlight w:val="yellow"/>
+        </w:rPr>
+        <w:t>speaker/conductor for youth and amateur ensembles</w:t>
+      </w:r>
+      <w:r>
+        <w:rPr>
+          <w:rStyle w:val="IntenseReference"/>
+          <w:rFonts w:eastAsia="Times New Roman"/>
+          <w:b w:val="0"/>
+          <w:bCs/>
+          <w:smallCaps w:val="0"/>
+          <w:color w:val="auto"/>
+          <w:spacing w:val="0"/>
+        </w:rPr>
+        <w:t>.</w:t>
       </w:r>
     </w:p>
     <w:p>
@@ -2879,7 +3537,31 @@
           <w:color w:val="auto"/>
           <w:spacing w:val="0"/>
         </w:rPr>
-        <w:t>database design SQL, UML,</w:t>
+        <w:t>database design</w:t>
+      </w:r>
+      <w:r>
+        <w:rPr>
+          <w:rStyle w:val="IntenseReference"/>
+          <w:rFonts w:eastAsia="Times New Roman"/>
+          <w:b w:val="0"/>
+          <w:bCs/>
+          <w:smallCaps w:val="0"/>
+          <w:color w:val="auto"/>
+          <w:spacing w:val="0"/>
+        </w:rPr>
+        <w:t>,</w:t>
+      </w:r>
+      <w:r>
+        <w:rPr>
+          <w:rStyle w:val="IntenseReference"/>
+          <w:rFonts w:eastAsia="Times New Roman"/>
+          <w:b w:val="0"/>
+          <w:bCs/>
+          <w:smallCaps w:val="0"/>
+          <w:color w:val="auto"/>
+          <w:spacing w:val="0"/>
+        </w:rPr>
+        <w:t xml:space="preserve"> SQL, UML,</w:t>
       </w:r>
       <w:r>
         <w:rPr>
@@ -2963,7 +3645,20 @@
           <w:color w:val="auto"/>
           <w:spacing w:val="0"/>
         </w:rPr>
-        <w:t xml:space="preserve"> via regression analysis</w:t>
+        <w:t xml:space="preserve"> via </w:t>
+      </w:r>
+      <w:r>
+        <w:rPr>
+          <w:rStyle w:val="IntenseReference"/>
+          <w:rFonts w:eastAsia="Times New Roman"/>
+          <w:b w:val="0"/>
+          <w:bCs/>
+          <w:smallCaps w:val="0"/>
+          <w:color w:val="auto"/>
+          <w:spacing w:val="0"/>
+          <w:highlight w:val="yellow"/>
+        </w:rPr>
+        <w:t>scientific methods</w:t>
       </w:r>
       <w:r>
         <w:rPr>
@@ -3217,7 +3912,6 @@
         <w:t xml:space="preserve"> </w:t>
       </w:r>
       <w:hyperlink r:id="rId19" w:history="1">
-        <w:proofErr w:type="spellStart"/>
         <w:r>
           <w:rPr>
             <w:rStyle w:val="Hyperlink"/>
@@ -3225,7 +3919,6 @@
           </w:rPr>
           <w:t>Rpubs</w:t>
         </w:r>
-        <w:proofErr w:type="spellEnd"/>
       </w:hyperlink>
       <w:r>
         <w:rPr>
@@ -3242,7 +3935,6 @@
         <w:t xml:space="preserve">Statistical Inference: a demonstration of the Central Limit Theorem, </w:t>
       </w:r>
       <w:hyperlink r:id="rId20" w:history="1">
-        <w:proofErr w:type="spellStart"/>
         <w:r>
           <w:rPr>
             <w:rStyle w:val="Hyperlink"/>
@@ -3250,7 +3942,6 @@
           </w:rPr>
           <w:t>Rpubs</w:t>
         </w:r>
-        <w:proofErr w:type="spellEnd"/>
       </w:hyperlink>
       <w:r>
         <w:rPr>
@@ -3441,19 +4132,91 @@
           <w:color w:val="auto"/>
           <w:spacing w:val="0"/>
         </w:rPr>
-        <w:t>Predictive analytics projects for Hunter Douglas’ product teams involving a cross-evaluation of models from logistic regression to GBM</w:t>
-      </w:r>
-      <w:r>
-        <w:rPr>
-          <w:rStyle w:val="IntenseReference"/>
-          <w:rFonts w:eastAsia="Times New Roman"/>
-          <w:b w:val="0"/>
-          <w:bCs/>
-          <w:smallCaps w:val="0"/>
-          <w:color w:val="auto"/>
-          <w:spacing w:val="0"/>
-        </w:rPr>
-        <w:t>; produced a full-depth economic impact model to support decision making</w:t>
+        <w:t>Predict</w:t>
+      </w:r>
+      <w:r>
+        <w:rPr>
+          <w:rStyle w:val="IntenseReference"/>
+          <w:rFonts w:eastAsia="Times New Roman"/>
+          <w:b w:val="0"/>
+          <w:bCs/>
+          <w:smallCaps w:val="0"/>
+          <w:color w:val="auto"/>
+          <w:spacing w:val="0"/>
+        </w:rPr>
+        <w:t xml:space="preserve"> product defect and value of prospective clients for </w:t>
+      </w:r>
+      <w:r>
+        <w:rPr>
+          <w:rStyle w:val="IntenseReference"/>
+          <w:rFonts w:eastAsia="Times New Roman"/>
+          <w:b w:val="0"/>
+          <w:bCs/>
+          <w:smallCaps w:val="0"/>
+          <w:color w:val="auto"/>
+          <w:spacing w:val="0"/>
+        </w:rPr>
+        <w:t xml:space="preserve">Hunter Douglas’ product </w:t>
+      </w:r>
+      <w:r>
+        <w:rPr>
+          <w:rStyle w:val="IntenseReference"/>
+          <w:rFonts w:eastAsia="Times New Roman"/>
+          <w:b w:val="0"/>
+          <w:bCs/>
+          <w:smallCaps w:val="0"/>
+          <w:color w:val="auto"/>
+          <w:spacing w:val="0"/>
+        </w:rPr>
+        <w:t xml:space="preserve">and customer experience </w:t>
+      </w:r>
+      <w:r>
+        <w:rPr>
+          <w:rStyle w:val="IntenseReference"/>
+          <w:rFonts w:eastAsia="Times New Roman"/>
+          <w:b w:val="0"/>
+          <w:bCs/>
+          <w:smallCaps w:val="0"/>
+          <w:color w:val="auto"/>
+          <w:spacing w:val="0"/>
+        </w:rPr>
+        <w:t>teams</w:t>
+      </w:r>
+      <w:r>
+        <w:rPr>
+          <w:rStyle w:val="IntenseReference"/>
+          <w:rFonts w:eastAsia="Times New Roman"/>
+          <w:b w:val="0"/>
+          <w:bCs/>
+          <w:smallCaps w:val="0"/>
+          <w:color w:val="auto"/>
+          <w:spacing w:val="0"/>
+        </w:rPr>
+        <w:t>, achieving production-level precision using gradient boosting and predicting significant drivers of gross margin per dealer segment using unsupervised clustering; presented</w:t>
+      </w:r>
+      <w:r>
+        <w:rPr>
+          <w:rStyle w:val="IntenseReference"/>
+          <w:rFonts w:eastAsia="Times New Roman"/>
+          <w:b w:val="0"/>
+          <w:bCs/>
+          <w:smallCaps w:val="0"/>
+          <w:color w:val="auto"/>
+          <w:spacing w:val="0"/>
+        </w:rPr>
+        <w:t xml:space="preserve"> a full-depth economic impact model to support decision making</w:t>
+      </w:r>
+      <w:r>
+        <w:rPr>
+          <w:rStyle w:val="IntenseReference"/>
+          <w:rFonts w:eastAsia="Times New Roman"/>
+          <w:b w:val="0"/>
+          <w:bCs/>
+          <w:smallCaps w:val="0"/>
+          <w:color w:val="auto"/>
+          <w:spacing w:val="0"/>
+        </w:rPr>
+        <w:t xml:space="preserve"> to leadership</w:t>
       </w:r>
     </w:p>
     <w:p>
@@ -3487,6 +4250,85 @@
           <w:color w:val="auto"/>
           <w:spacing w:val="0"/>
         </w:rPr>
+        <w:t>Created an end-to-end machine-learning</w:t>
+      </w:r>
+      <w:r>
+        <w:rPr>
+          <w:rStyle w:val="IntenseReference"/>
+          <w:rFonts w:eastAsia="Times New Roman"/>
+          <w:b w:val="0"/>
+          <w:bCs/>
+          <w:smallCaps w:val="0"/>
+          <w:color w:val="auto"/>
+          <w:spacing w:val="0"/>
+        </w:rPr>
+        <w:t xml:space="preserve"> project, launching an</w:t>
+      </w:r>
+      <w:r>
+        <w:rPr>
+          <w:rStyle w:val="IntenseReference"/>
+          <w:rFonts w:eastAsia="Times New Roman"/>
+          <w:b w:val="0"/>
+          <w:bCs/>
+          <w:smallCaps w:val="0"/>
+          <w:color w:val="auto"/>
+          <w:spacing w:val="0"/>
+        </w:rPr>
+        <w:t xml:space="preserve"> app that predicts spam messages</w:t>
+      </w:r>
+      <w:r>
+        <w:rPr>
+          <w:rStyle w:val="IntenseReference"/>
+          <w:rFonts w:eastAsia="Times New Roman"/>
+          <w:b w:val="0"/>
+          <w:bCs/>
+          <w:smallCaps w:val="0"/>
+          <w:color w:val="auto"/>
+          <w:spacing w:val="0"/>
+        </w:rPr>
+        <w:t xml:space="preserve"> with a focus on explainability, using natural language processing (NLP) and Xgboost, hosted in </w:t>
+      </w:r>
+      <w:hyperlink r:id="rId21" w:history="1">
+        <w:r>
+          <w:rPr>
+            <w:rStyle w:val="Hyperlink"/>
+            <w:rFonts w:ascii="Calibri Light" w:hAnsi="Calibri Light" w:cs="Calibri Light"/>
+          </w:rPr>
+          <w:t>Heroku</w:t>
+        </w:r>
+      </w:hyperlink>
+    </w:p>
+    <w:p>
+      <w:pPr>
+        <w:pStyle w:val="ListParagraph"/>
+        <w:numPr>
+          <w:ilvl w:val="0"/>
+          <w:numId w:val="26"/>
+        </w:numPr>
+        <w:tabs>
+          <w:tab w:val="right" w:pos="10080"/>
+        </w:tabs>
+        <w:jc w:val="both"/>
+        <w:rPr>
+          <w:rStyle w:val="IntenseReference"/>
+          <w:rFonts w:eastAsia="Times New Roman"/>
+          <w:b w:val="0"/>
+          <w:bCs/>
+          <w:smallCaps w:val="0"/>
+          <w:color w:val="auto"/>
+          <w:spacing w:val="0"/>
+        </w:rPr>
+      </w:pPr>
+      <w:r>
+        <w:rPr>
+          <w:rStyle w:val="IntenseReference"/>
+          <w:rFonts w:eastAsia="Times New Roman"/>
+          <w:b w:val="0"/>
+          <w:bCs/>
+          <w:smallCaps w:val="0"/>
+          <w:color w:val="auto"/>
+          <w:spacing w:val="0"/>
+        </w:rPr>
         <w:t xml:space="preserve">Created an </w:t>
       </w:r>
       <w:r>
@@ -3511,9 +4353,33 @@
           <w:color w:val="auto"/>
           <w:spacing w:val="0"/>
         </w:rPr>
-        <w:t xml:space="preserve"> for use by online retailers; written in Python using Kafka producers and consumers; </w:t>
-      </w:r>
-      <w:hyperlink r:id="rId21" w:history="1">
+        <w:t xml:space="preserve"> for use by online retailers</w:t>
+      </w:r>
+      <w:r>
+        <w:rPr>
+          <w:rStyle w:val="IntenseReference"/>
+          <w:rFonts w:eastAsia="Times New Roman"/>
+          <w:b w:val="0"/>
+          <w:bCs/>
+          <w:smallCaps w:val="0"/>
+          <w:color w:val="auto"/>
+          <w:spacing w:val="0"/>
+        </w:rPr>
+        <w:t>; uses a dynamic, streaming service run via command line in a Docker environment</w:t>
+      </w:r>
+      <w:r>
+        <w:rPr>
+          <w:rStyle w:val="IntenseReference"/>
+          <w:rFonts w:eastAsia="Times New Roman"/>
+          <w:b w:val="0"/>
+          <w:bCs/>
+          <w:smallCaps w:val="0"/>
+          <w:color w:val="auto"/>
+          <w:spacing w:val="0"/>
+        </w:rPr>
+        <w:t xml:space="preserve">; written in Python using Kafka producers and consumers; </w:t>
+      </w:r>
+      <w:hyperlink r:id="rId22" w:history="1">
         <w:r>
           <w:rPr>
             <w:rStyle w:val="Hyperlink"/>
@@ -3588,41 +4454,153 @@
           <w:color w:val="auto"/>
           <w:spacing w:val="0"/>
         </w:rPr>
-        <w:t xml:space="preserve">Developed a </w:t>
-      </w:r>
-      <w:r>
-        <w:rPr>
-          <w:rStyle w:val="IntenseReference"/>
-          <w:rFonts w:eastAsia="Times New Roman"/>
-          <w:b w:val="0"/>
-          <w:bCs/>
-          <w:smallCaps w:val="0"/>
-          <w:color w:val="auto"/>
-          <w:spacing w:val="0"/>
-        </w:rPr>
-        <w:t>Python-distributed file system</w:t>
-      </w:r>
-      <w:r>
-        <w:rPr>
-          <w:rStyle w:val="IntenseReference"/>
-          <w:rFonts w:eastAsia="Times New Roman"/>
-          <w:b w:val="0"/>
-          <w:bCs/>
-          <w:smallCaps w:val="0"/>
-          <w:color w:val="auto"/>
-          <w:spacing w:val="0"/>
-        </w:rPr>
-        <w:t xml:space="preserve"> in a server-client architecture using TCP socket programming; </w:t>
-      </w:r>
-      <w:hyperlink r:id="rId22" w:history="1">
-        <w:r>
-          <w:rPr>
-            <w:rStyle w:val="Hyperlink"/>
-            <w:rFonts w:eastAsia="Times New Roman"/>
-          </w:rPr>
-          <w:t>GitHub</w:t>
-        </w:r>
-      </w:hyperlink>
+        <w:t>Conducted exploratory data analysis (EDA) through interactive visualizations on the JSU data behind their COVID-19 dashboard, automating EDA, scraping pre-aggregated data to populate time series plots, enriching with country population data to show top countires by percentage</w:t>
+      </w:r>
+    </w:p>
+    <w:p>
+      <w:pPr>
+        <w:pBdr>
+          <w:bottom w:val="single" w:sz="4" w:space="1" w:color="1F3864" w:themeColor="accent1" w:themeShade="80"/>
+        </w:pBdr>
+        <w:jc w:val="both"/>
+        <w:rPr>
+          <w:rStyle w:val="IntenseReference"/>
+          <w:color w:val="1F3864" w:themeColor="accent1" w:themeShade="80"/>
+        </w:rPr>
+      </w:pPr>
+    </w:p>
+    <w:p>
+      <w:pPr>
+        <w:pBdr>
+          <w:bottom w:val="single" w:sz="4" w:space="1" w:color="1F3864" w:themeColor="accent1" w:themeShade="80"/>
+        </w:pBdr>
+        <w:jc w:val="both"/>
+        <w:rPr>
+          <w:rStyle w:val="IntenseReference"/>
+          <w:rFonts w:eastAsia="Times New Roman"/>
+          <w:b w:val="0"/>
+          <w:bCs/>
+          <w:smallCaps w:val="0"/>
+          <w:color w:val="1F3864" w:themeColor="accent1" w:themeShade="80"/>
+          <w:spacing w:val="0"/>
+        </w:rPr>
+      </w:pPr>
+      <w:r>
+        <w:rPr>
+          <w:rStyle w:val="IntenseReference"/>
+          <w:color w:val="1F3864" w:themeColor="accent1" w:themeShade="80"/>
+        </w:rPr>
+        <w:t>Avocations</w:t>
+      </w:r>
+    </w:p>
+    <w:p>
+      <w:pPr>
+        <w:jc w:val="both"/>
+        <w:rPr>
+          <w:rStyle w:val="IntenseReference"/>
+          <w:rFonts w:eastAsia="Times New Roman"/>
+          <w:b w:val="0"/>
+          <w:bCs/>
+          <w:smallCaps w:val="0"/>
+          <w:color w:val="auto"/>
+          <w:spacing w:val="0"/>
+          <w:sz w:val="8"/>
+          <w:szCs w:val="8"/>
+        </w:rPr>
+      </w:pPr>
+    </w:p>
+    <w:p>
+      <w:pPr>
+        <w:spacing w:before="40"/>
+        <w:rPr>
+          <w:rFonts w:cs="Calibri"/>
+        </w:rPr>
+      </w:pPr>
+      <w:r>
+        <w:rPr>
+          <w:rFonts w:cs="Calibri"/>
+        </w:rPr>
+        <w:t>Books</w:t>
+      </w:r>
+    </w:p>
+    <w:p>
+      <w:pPr>
+        <w:pStyle w:val="ListParagraph"/>
+        <w:numPr>
+          <w:ilvl w:val="0"/>
+          <w:numId w:val="26"/>
+        </w:numPr>
+        <w:rPr>
+          <w:rFonts w:ascii="Calibri Light" w:hAnsi="Calibri Light" w:cs="Calibri Light"/>
+        </w:rPr>
+      </w:pPr>
+      <w:r>
+        <w:rPr>
+          <w:rFonts w:ascii="Calibri Light" w:hAnsi="Calibri Light" w:cs="Calibri Light"/>
+        </w:rPr>
+        <w:t>Chaos, Information, Thinking Fast and Slow, The Order of Time, Not Even Wrong, Foundation Series</w:t>
+      </w:r>
+    </w:p>
+    <w:p>
+      <w:pPr>
+        <w:spacing w:before="40"/>
+        <w:rPr>
+          <w:rFonts w:cs="Calibri"/>
+        </w:rPr>
+      </w:pPr>
+      <w:r>
+        <w:rPr>
+          <w:rFonts w:cs="Calibri"/>
+        </w:rPr>
+        <w:t>Podcasts</w:t>
+      </w:r>
+    </w:p>
+    <w:p>
+      <w:pPr>
+        <w:pStyle w:val="ListParagraph"/>
+        <w:numPr>
+          <w:ilvl w:val="0"/>
+          <w:numId w:val="26"/>
+        </w:numPr>
+        <w:rPr>
+          <w:rFonts w:ascii="Calibri Light" w:hAnsi="Calibri Light" w:cs="Calibri Light"/>
+        </w:rPr>
+      </w:pPr>
+      <w:r>
+        <w:rPr>
+          <w:rFonts w:ascii="Calibri Light" w:hAnsi="Calibri Light" w:cs="Calibri Light"/>
+        </w:rPr>
+        <w:t>Not So Standard Deviations, Lex Fridman Podcast,</w:t>
+      </w:r>
+      <w:r>
+        <w:rPr>
+          <w:rFonts w:ascii="Calibri Light" w:hAnsi="Calibri Light" w:cs="Calibri Light"/>
+        </w:rPr>
+        <w:t xml:space="preserve"> </w:t>
+      </w:r>
+      <w:r>
+        <w:rPr>
+          <w:rFonts w:ascii="Calibri Light" w:hAnsi="Calibri Light" w:cs="Calibri Light"/>
+        </w:rPr>
+        <w:t>Hidden Brain, Freakonomics Radio, CYBER, Radiolab</w:t>
+      </w:r>
+    </w:p>
+    <w:p>
+      <w:pPr>
+        <w:tabs>
+          <w:tab w:val="right" w:pos="10080"/>
+        </w:tabs>
+        <w:jc w:val="both"/>
+        <w:rPr>
+          <w:rStyle w:val="IntenseReference"/>
+          <w:rFonts w:eastAsia="Times New Roman"/>
+          <w:b w:val="0"/>
+          <w:bCs/>
+          <w:smallCaps w:val="0"/>
+          <w:color w:val="auto"/>
+          <w:spacing w:val="0"/>
+        </w:rPr>
+      </w:pPr>
     </w:p>
     <w:p>
       <w:pPr>
@@ -3745,7 +4723,7 @@
               <v:stroke joinstyle="miter"/>
               <v:path gradientshapeok="t" o:connecttype="rect"/>
             </v:shapetype>
-            <v:shape id="Text Box 2" o:spid="_x0000_s1027" type="#_x0000_t202" style="position:absolute;margin-left:-70.7pt;margin-top:5.3pt;width:637.9pt;height:34.3pt;z-index:251660288;visibility:visible;mso-wrap-style:square;mso-width-percent:0;mso-height-percent:0;mso-wrap-distance-left:9pt;mso-wrap-distance-top:0;mso-wrap-distance-right:9pt;mso-wrap-distance-bottom:0;mso-position-horizontal:absolute;mso-position-horizontal-relative:text;mso-position-vertical:absolute;mso-position-vertical-relative:text;mso-width-percent:0;mso-height-percent:0;mso-width-relative:margin;mso-height-relative:margin;v-text-anchor:top" o:gfxdata="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" fillcolor="#acb9ca [1311]" stroked="f" strokeweight=".5pt">
+            <v:shape id="Text Box 2" o:spid="_x0000_s1027" type="#_x0000_t202" style="position:absolute;margin-left:-70.7pt;margin-top:5.3pt;width:637.9pt;height:34.3pt;z-index:251660288;visibility:visible;mso-wrap-style:square;mso-width-percent:0;mso-height-percent:0;mso-wrap-distance-left:9pt;mso-wrap-distance-top:0;mso-wrap-distance-right:9pt;mso-wrap-distance-bottom:0;mso-position-horizontal:absolute;mso-position-horizontal-relative:text;mso-position-vertical:absolute;mso-position-vertical-relative:text;mso-width-percent:0;mso-height-percent:0;mso-width-relative:margin;mso-height-relative:margin;v-text-anchor:top" o:gfxdata="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" fillcolor="#acb9ca [1311]" stroked="f" strokeweight=".5pt">
               <v:textbox>
                 <w:txbxContent>
                   <w:p/>
@@ -3857,7 +4835,7 @@
               <v:stroke joinstyle="miter"/>
               <v:path gradientshapeok="t" o:connecttype="rect"/>
             </v:shapetype>
-            <v:shape id="Text Box 1" o:spid="_x0000_s1026" type="#_x0000_t202" style="position:absolute;left:0;text-align:left;margin-left:-62.75pt;margin-top:-20.8pt;width:629.85pt;height:64.6pt;z-index:-251657216;visibility:visible;mso-wrap-style:square;mso-width-percent:0;mso-height-percent:0;mso-wrap-distance-left:9pt;mso-wrap-distance-top:0;mso-wrap-distance-right:9pt;mso-wrap-distance-bottom:0;mso-position-horizontal:absolute;mso-position-horizontal-relative:text;mso-position-vertical:absolute;mso-position-vertical-relative:text;mso-width-percent:0;mso-height-percent:0;mso-width-relative:margin;mso-height-relative:margin;v-text-anchor:top" o:gfxdata="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" fillcolor="#d5dce4 [671]" stroked="f" strokeweight=".5pt">
+            <v:shape id="Text Box 1" o:spid="_x0000_s1026" type="#_x0000_t202" style="position:absolute;left:0;text-align:left;margin-left:-62.75pt;margin-top:-20.8pt;width:629.85pt;height:64.6pt;z-index:-251657216;visibility:visible;mso-wrap-style:square;mso-width-percent:0;mso-height-percent:0;mso-wrap-distance-left:9pt;mso-wrap-distance-top:0;mso-wrap-distance-right:9pt;mso-wrap-distance-bottom:0;mso-position-horizontal:absolute;mso-position-horizontal-relative:text;mso-position-vertical:absolute;mso-position-vertical-relative:text;mso-width-percent:0;mso-height-percent:0;mso-width-relative:margin;mso-height-relative:margin;v-text-anchor:top" o:gfxdata="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" fillcolor="#d5dce4 [671]" stroked="f" strokeweight=".5pt">
               <v:textbox>
                 <w:txbxContent>
                   <w:p/>
